--- a/PB March 2023/Programming Basics Online Pre - Exam - 22 and 23 April 2023/01. Cat Diet_.docx
+++ b/PB March 2023/Programming Basics Online Pre - Exam - 22 and 23 April 2023/01. Cat Diet_.docx
@@ -1,6 +1,6 @@
 
 <file path=word/document.xml><?xml version="1.0" encoding="utf-8"?>
-<w:document xmlns:wpc="http://schemas.microsoft.com/office/word/2010/wordprocessingCanvas" xmlns:cx="http://schemas.microsoft.com/office/drawing/2014/chartex" xmlns:cx1="http://schemas.microsoft.com/office/drawing/2015/9/8/chartex" xmlns:mc="http://schemas.openxmlformats.org/markup-compatibility/2006" xmlns:o="urn:schemas-microsoft-com:office:office" xmlns:r="http://schemas.openxmlformats.org/officeDocument/2006/relationships" xmlns:m="http://schemas.openxmlformats.org/officeDocument/2006/math" xmlns:v="urn:schemas-microsoft-com:vml" xmlns:wp14="http://schemas.microsoft.com/office/word/2010/wordprocessingDrawing" xmlns:wp="http://schemas.openxmlformats.org/drawingml/2006/wordprocessingDrawing" xmlns:w10="urn:schemas-microsoft-com:office:word" xmlns:w="http://schemas.openxmlformats.org/wordprocessingml/2006/main" xmlns:w14="http://schemas.microsoft.com/office/word/2010/wordml" xmlns:w15="http://schemas.microsoft.com/office/word/2012/wordml" xmlns:w16se="http://schemas.microsoft.com/office/word/2015/wordml/symex" xmlns:wpg="http://schemas.microsoft.com/office/word/2010/wordprocessingGroup" xmlns:wpi="http://schemas.microsoft.com/office/word/2010/wordprocessingInk" xmlns:wne="http://schemas.microsoft.com/office/word/2006/wordml" xmlns:wps="http://schemas.microsoft.com/office/word/2010/wordprocessingShape" mc:Ignorable="w14 w15 w16se wp14">
+<w:document xmlns:wpc="http://schemas.microsoft.com/office/word/2010/wordprocessingCanvas" xmlns:cx="http://schemas.microsoft.com/office/drawing/2014/chartex" xmlns:cx1="http://schemas.microsoft.com/office/drawing/2015/9/8/chartex" xmlns:cx2="http://schemas.microsoft.com/office/drawing/2015/10/21/chartex" xmlns:cx3="http://schemas.microsoft.com/office/drawing/2016/5/9/chartex" xmlns:cx4="http://schemas.microsoft.com/office/drawing/2016/5/10/chartex" xmlns:cx5="http://schemas.microsoft.com/office/drawing/2016/5/11/chartex" xmlns:cx6="http://schemas.microsoft.com/office/drawing/2016/5/12/chartex" xmlns:cx7="http://schemas.microsoft.com/office/drawing/2016/5/13/chartex" xmlns:cx8="http://schemas.microsoft.com/office/drawing/2016/5/14/chartex" xmlns:mc="http://schemas.openxmlformats.org/markup-compatibility/2006" xmlns:aink="http://schemas.microsoft.com/office/drawing/2016/ink" xmlns:am3d="http://schemas.microsoft.com/office/drawing/2017/model3d" xmlns:o="urn:schemas-microsoft-com:office:office" xmlns:oel="http://schemas.microsoft.com/office/2019/extlst" xmlns:r="http://schemas.openxmlformats.org/officeDocument/2006/relationships" xmlns:m="http://schemas.openxmlformats.org/officeDocument/2006/math" xmlns:v="urn:schemas-microsoft-com:vml" xmlns:wp14="http://schemas.microsoft.com/office/word/2010/wordprocessingDrawing" xmlns:wp="http://schemas.openxmlformats.org/drawingml/2006/wordprocessingDrawing" xmlns:w10="urn:schemas-microsoft-com:office:word" xmlns:w="http://schemas.openxmlformats.org/wordprocessingml/2006/main" xmlns:w14="http://schemas.microsoft.com/office/word/2010/wordml" xmlns:w15="http://schemas.microsoft.com/office/word/2012/wordml" xmlns:w16cex="http://schemas.microsoft.com/office/word/2018/wordml/cex" xmlns:w16cid="http://schemas.microsoft.com/office/word/2016/wordml/cid" xmlns:w16="http://schemas.microsoft.com/office/word/2018/wordml" xmlns:w16du="http://schemas.microsoft.com/office/word/2023/wordml/word16du" xmlns:w16sdtdh="http://schemas.microsoft.com/office/word/2020/wordml/sdtdatahash" xmlns:w16se="http://schemas.microsoft.com/office/word/2015/wordml/symex" xmlns:wpg="http://schemas.microsoft.com/office/word/2010/wordprocessingGroup" xmlns:wpi="http://schemas.microsoft.com/office/word/2010/wordprocessingInk" xmlns:wne="http://schemas.microsoft.com/office/word/2006/wordml" xmlns:wps="http://schemas.microsoft.com/office/word/2010/wordprocessingShape" mc:Ignorable="w14 w15 w16se w16cid w16 w16cex w16sdtdh wp14">
   <w:body>
     <w:p>
       <w:pPr>
@@ -986,6 +986,9 @@
       <w:pPr>
         <w:keepNext/>
         <w:keepLines/>
+        <w:tabs>
+          <w:tab w:val="center" w:pos="5359"/>
+        </w:tabs>
         <w:spacing w:before="120" w:after="40"/>
         <w:ind w:left="284"/>
         <w:outlineLvl w:val="2"/>
@@ -1019,6 +1022,17 @@
           <w:lang w:val="ru-RU"/>
         </w:rPr>
         <w:t>:</w:t>
+      </w:r>
+      <w:r>
+        <w:rPr>
+          <w:rFonts w:eastAsiaTheme="majorEastAsia" w:cstheme="majorBidi"/>
+          <w:b/>
+          <w:color w:val="8F400B"/>
+          <w:sz w:val="32"/>
+          <w:szCs w:val="32"/>
+          <w:lang w:val="ru-RU"/>
+        </w:rPr>
+        <w:tab/>
       </w:r>
     </w:p>
     <w:p>
@@ -4491,8 +4505,6 @@
                 <w:lang w:val="bg-BG"/>
               </w:rPr>
             </w:pPr>
-            <w:bookmarkStart w:id="0" w:name="_GoBack"/>
-            <w:bookmarkEnd w:id="0"/>
             <w:r>
               <w:rPr>
                 <w:rFonts w:ascii="Consolas" w:hAnsi="Consolas"/>
@@ -4646,6 +4658,7 @@
                 <w:b/>
                 <w:bCs/>
                 <w:noProof/>
+                <w:lang/>
               </w:rPr>
             </w:pPr>
             <w:r>
@@ -7871,7 +7884,7 @@
 </file>
 
 <file path=word/endnotes.xml><?xml version="1.0" encoding="utf-8"?>
-<w:endnotes xmlns:wpc="http://schemas.microsoft.com/office/word/2010/wordprocessingCanvas" xmlns:cx="http://schemas.microsoft.com/office/drawing/2014/chartex" xmlns:cx1="http://schemas.microsoft.com/office/drawing/2015/9/8/chartex" xmlns:mc="http://schemas.openxmlformats.org/markup-compatibility/2006" xmlns:o="urn:schemas-microsoft-com:office:office" xmlns:r="http://schemas.openxmlformats.org/officeDocument/2006/relationships" xmlns:m="http://schemas.openxmlformats.org/officeDocument/2006/math" xmlns:v="urn:schemas-microsoft-com:vml" xmlns:wp14="http://schemas.microsoft.com/office/word/2010/wordprocessingDrawing" xmlns:wp="http://schemas.openxmlformats.org/drawingml/2006/wordprocessingDrawing" xmlns:w10="urn:schemas-microsoft-com:office:word" xmlns:w="http://schemas.openxmlformats.org/wordprocessingml/2006/main" xmlns:w14="http://schemas.microsoft.com/office/word/2010/wordml" xmlns:w15="http://schemas.microsoft.com/office/word/2012/wordml" xmlns:w16se="http://schemas.microsoft.com/office/word/2015/wordml/symex" xmlns:wpg="http://schemas.microsoft.com/office/word/2010/wordprocessingGroup" xmlns:wpi="http://schemas.microsoft.com/office/word/2010/wordprocessingInk" xmlns:wne="http://schemas.microsoft.com/office/word/2006/wordml" xmlns:wps="http://schemas.microsoft.com/office/word/2010/wordprocessingShape" mc:Ignorable="w14 w15 w16se wp14">
+<w:endnotes xmlns:wpc="http://schemas.microsoft.com/office/word/2010/wordprocessingCanvas" xmlns:cx="http://schemas.microsoft.com/office/drawing/2014/chartex" xmlns:cx1="http://schemas.microsoft.com/office/drawing/2015/9/8/chartex" xmlns:cx2="http://schemas.microsoft.com/office/drawing/2015/10/21/chartex" xmlns:cx3="http://schemas.microsoft.com/office/drawing/2016/5/9/chartex" xmlns:cx4="http://schemas.microsoft.com/office/drawing/2016/5/10/chartex" xmlns:cx5="http://schemas.microsoft.com/office/drawing/2016/5/11/chartex" xmlns:cx6="http://schemas.microsoft.com/office/drawing/2016/5/12/chartex" xmlns:cx7="http://schemas.microsoft.com/office/drawing/2016/5/13/chartex" xmlns:cx8="http://schemas.microsoft.com/office/drawing/2016/5/14/chartex" xmlns:mc="http://schemas.openxmlformats.org/markup-compatibility/2006" xmlns:aink="http://schemas.microsoft.com/office/drawing/2016/ink" xmlns:am3d="http://schemas.microsoft.com/office/drawing/2017/model3d" xmlns:o="urn:schemas-microsoft-com:office:office" xmlns:oel="http://schemas.microsoft.com/office/2019/extlst" xmlns:r="http://schemas.openxmlformats.org/officeDocument/2006/relationships" xmlns:m="http://schemas.openxmlformats.org/officeDocument/2006/math" xmlns:v="urn:schemas-microsoft-com:vml" xmlns:wp14="http://schemas.microsoft.com/office/word/2010/wordprocessingDrawing" xmlns:wp="http://schemas.openxmlformats.org/drawingml/2006/wordprocessingDrawing" xmlns:w10="urn:schemas-microsoft-com:office:word" xmlns:w="http://schemas.openxmlformats.org/wordprocessingml/2006/main" xmlns:w14="http://schemas.microsoft.com/office/word/2010/wordml" xmlns:w15="http://schemas.microsoft.com/office/word/2012/wordml" xmlns:w16cex="http://schemas.microsoft.com/office/word/2018/wordml/cex" xmlns:w16cid="http://schemas.microsoft.com/office/word/2016/wordml/cid" xmlns:w16="http://schemas.microsoft.com/office/word/2018/wordml" xmlns:w16du="http://schemas.microsoft.com/office/word/2023/wordml/word16du" xmlns:w16sdtdh="http://schemas.microsoft.com/office/word/2020/wordml/sdtdatahash" xmlns:w16se="http://schemas.microsoft.com/office/word/2015/wordml/symex" xmlns:wpg="http://schemas.microsoft.com/office/word/2010/wordprocessingGroup" xmlns:wpi="http://schemas.microsoft.com/office/word/2010/wordprocessingInk" xmlns:wne="http://schemas.microsoft.com/office/word/2006/wordml" xmlns:wps="http://schemas.microsoft.com/office/word/2010/wordprocessingShape" mc:Ignorable="w14 w15 w16se w16cid w16 w16cex w16sdtdh wp14">
   <w:endnote w:type="separator" w:id="-1">
     <w:p>
       <w:pPr>
@@ -7896,7 +7909,7 @@
 </file>
 
 <file path=word/footer1.xml><?xml version="1.0" encoding="utf-8"?>
-<w:ftr xmlns:wpc="http://schemas.microsoft.com/office/word/2010/wordprocessingCanvas" xmlns:cx="http://schemas.microsoft.com/office/drawing/2014/chartex" xmlns:cx1="http://schemas.microsoft.com/office/drawing/2015/9/8/chartex" xmlns:mc="http://schemas.openxmlformats.org/markup-compatibility/2006" xmlns:o="urn:schemas-microsoft-com:office:office" xmlns:r="http://schemas.openxmlformats.org/officeDocument/2006/relationships" xmlns:m="http://schemas.openxmlformats.org/officeDocument/2006/math" xmlns:v="urn:schemas-microsoft-com:vml" xmlns:wp14="http://schemas.microsoft.com/office/word/2010/wordprocessingDrawing" xmlns:wp="http://schemas.openxmlformats.org/drawingml/2006/wordprocessingDrawing" xmlns:w10="urn:schemas-microsoft-com:office:word" xmlns:w="http://schemas.openxmlformats.org/wordprocessingml/2006/main" xmlns:w14="http://schemas.microsoft.com/office/word/2010/wordml" xmlns:w15="http://schemas.microsoft.com/office/word/2012/wordml" xmlns:w16se="http://schemas.microsoft.com/office/word/2015/wordml/symex" xmlns:wpg="http://schemas.microsoft.com/office/word/2010/wordprocessingGroup" xmlns:wpi="http://schemas.microsoft.com/office/word/2010/wordprocessingInk" xmlns:wne="http://schemas.microsoft.com/office/word/2006/wordml" xmlns:wps="http://schemas.microsoft.com/office/word/2010/wordprocessingShape" mc:Ignorable="w14 w15 w16se wp14">
+<w:ftr xmlns:wpc="http://schemas.microsoft.com/office/word/2010/wordprocessingCanvas" xmlns:cx="http://schemas.microsoft.com/office/drawing/2014/chartex" xmlns:cx1="http://schemas.microsoft.com/office/drawing/2015/9/8/chartex" xmlns:cx2="http://schemas.microsoft.com/office/drawing/2015/10/21/chartex" xmlns:cx3="http://schemas.microsoft.com/office/drawing/2016/5/9/chartex" xmlns:cx4="http://schemas.microsoft.com/office/drawing/2016/5/10/chartex" xmlns:cx5="http://schemas.microsoft.com/office/drawing/2016/5/11/chartex" xmlns:cx6="http://schemas.microsoft.com/office/drawing/2016/5/12/chartex" xmlns:cx7="http://schemas.microsoft.com/office/drawing/2016/5/13/chartex" xmlns:cx8="http://schemas.microsoft.com/office/drawing/2016/5/14/chartex" xmlns:mc="http://schemas.openxmlformats.org/markup-compatibility/2006" xmlns:aink="http://schemas.microsoft.com/office/drawing/2016/ink" xmlns:am3d="http://schemas.microsoft.com/office/drawing/2017/model3d" xmlns:o="urn:schemas-microsoft-com:office:office" xmlns:oel="http://schemas.microsoft.com/office/2019/extlst" xmlns:r="http://schemas.openxmlformats.org/officeDocument/2006/relationships" xmlns:m="http://schemas.openxmlformats.org/officeDocument/2006/math" xmlns:v="urn:schemas-microsoft-com:vml" xmlns:wp14="http://schemas.microsoft.com/office/word/2010/wordprocessingDrawing" xmlns:wp="http://schemas.openxmlformats.org/drawingml/2006/wordprocessingDrawing" xmlns:w10="urn:schemas-microsoft-com:office:word" xmlns:w="http://schemas.openxmlformats.org/wordprocessingml/2006/main" xmlns:w14="http://schemas.microsoft.com/office/word/2010/wordml" xmlns:w15="http://schemas.microsoft.com/office/word/2012/wordml" xmlns:w16cex="http://schemas.microsoft.com/office/word/2018/wordml/cex" xmlns:w16cid="http://schemas.microsoft.com/office/word/2016/wordml/cid" xmlns:w16="http://schemas.microsoft.com/office/word/2018/wordml" xmlns:w16du="http://schemas.microsoft.com/office/word/2023/wordml/word16du" xmlns:w16sdtdh="http://schemas.microsoft.com/office/word/2020/wordml/sdtdatahash" xmlns:w16se="http://schemas.microsoft.com/office/word/2015/wordml/symex" xmlns:wpg="http://schemas.microsoft.com/office/word/2010/wordprocessingGroup" xmlns:wpi="http://schemas.microsoft.com/office/word/2010/wordprocessingInk" xmlns:wne="http://schemas.microsoft.com/office/word/2006/wordml" xmlns:wps="http://schemas.microsoft.com/office/word/2010/wordprocessingShape" mc:Ignorable="w14 w15 w16se w16cid w16 w16cex w16sdtdh wp14">
   <w:p>
     <w:pPr>
       <w:pStyle w:val="Footer"/>
@@ -7991,13 +8004,13 @@
             </wp:anchor>
           </w:drawing>
         </mc:Choice>
-        <mc:Fallback xmlns:w16cid="http://schemas.microsoft.com/office/word/2016/wordml/cid" xmlns:am3d="http://schemas.microsoft.com/office/drawing/2017/model3d" xmlns:aink="http://schemas.microsoft.com/office/drawing/2016/ink" xmlns:cx8="http://schemas.microsoft.com/office/drawing/2016/5/14/chartex" xmlns:cx7="http://schemas.microsoft.com/office/drawing/2016/5/13/chartex" xmlns:cx6="http://schemas.microsoft.com/office/drawing/2016/5/12/chartex" xmlns:cx5="http://schemas.microsoft.com/office/drawing/2016/5/11/chartex" xmlns:cx4="http://schemas.microsoft.com/office/drawing/2016/5/10/chartex" xmlns:cx3="http://schemas.microsoft.com/office/drawing/2016/5/9/chartex" xmlns:cx2="http://schemas.microsoft.com/office/drawing/2015/10/21/chartex">
+        <mc:Fallback>
           <w:pict>
             <v:shapetype w14:anchorId="41B1E642" id="_x0000_t202" coordsize="21600,21600" o:spt="202" path="m,l,21600r21600,l21600,xe">
               <v:stroke joinstyle="miter"/>
               <v:path gradientshapeok="t" o:connecttype="rect"/>
             </v:shapetype>
-            <v:shape id="Text Box 6" o:spid="_x0000_s1026" type="#_x0000_t202" style="position:absolute;margin-left:103.85pt;margin-top:28pt;width:40.15pt;height:13pt;z-index:251660288;visibility:visible;mso-wrap-style:square;mso-width-percent:0;mso-height-percent:0;mso-wrap-distance-left:9pt;mso-wrap-distance-top:0;mso-wrap-distance-right:9pt;mso-wrap-distance-bottom:0;mso-position-horizontal:absolute;mso-position-horizontal-relative:text;mso-position-vertical:absolute;mso-position-vertical-relative:text;mso-width-percent:0;mso-height-percent:0;mso-width-relative:page;mso-height-relative:page;v-text-anchor:middle" o:gfxdata="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" filled="f" stroked="f" strokeweight=".5pt">
+            <v:shape id="Text Box 6" o:spid="_x0000_s1026" type="#_x0000_t202" style="position:absolute;margin-left:103.85pt;margin-top:28pt;width:40.15pt;height:13pt;z-index:251660288;visibility:visible;mso-wrap-style:square;mso-width-percent:0;mso-height-percent:0;mso-wrap-distance-left:9pt;mso-wrap-distance-top:0;mso-wrap-distance-right:9pt;mso-wrap-distance-bottom:0;mso-position-horizontal:absolute;mso-position-horizontal-relative:text;mso-position-vertical:absolute;mso-position-vertical-relative:text;mso-width-percent:0;mso-height-percent:0;mso-width-relative:page;mso-height-relative:page;v-text-anchor:middle" o:gfxdata="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" filled="f" stroked="f" strokeweight=".5pt">
               <v:textbox inset=".5mm,0,0,0">
                 <w:txbxContent>
                   <w:p>
@@ -8077,7 +8090,7 @@
                               <w:szCs w:val="17"/>
                             </w:rPr>
                           </w:pPr>
-                          <w:bookmarkStart w:id="1" w:name="_Hlk24191091"/>
+                          <w:bookmarkStart w:id="0" w:name="_Hlk24191091"/>
                           <w:r>
                             <w:rPr>
                               <w:sz w:val="17"/>
@@ -8203,7 +8216,7 @@
                             <w:t>.</w:t>
                           </w:r>
                         </w:p>
-                        <w:bookmarkEnd w:id="1"/>
+                        <w:bookmarkEnd w:id="0"/>
                         <w:p>
                           <w:pPr>
                             <w:spacing w:line="240" w:lineRule="auto"/>
@@ -8432,7 +8445,7 @@
                                               <a14:useLocalDpi xmlns:a14="http://schemas.microsoft.com/office/drawing/2010/main" val="0"/>
                                             </a:ext>
                                             <a:ext uri="{837473B0-CC2E-450A-ABE3-18F120FF3D39}">
-                                              <a1611:picAttrSrcUrl xmlns:a1611="http://schemas.microsoft.com/office/drawing/2016/11/main" xmlns:w16cid="http://schemas.microsoft.com/office/word/2016/wordml/cid" xmlns:w="http://schemas.openxmlformats.org/wordprocessingml/2006/main" xmlns:w10="urn:schemas-microsoft-com:office:word" xmlns:v="urn:schemas-microsoft-com:vml" xmlns:o="urn:schemas-microsoft-com:office:office" xmlns:am3d="http://schemas.microsoft.com/office/drawing/2017/model3d" xmlns:aink="http://schemas.microsoft.com/office/drawing/2016/ink" xmlns:cx8="http://schemas.microsoft.com/office/drawing/2016/5/14/chartex" xmlns:cx7="http://schemas.microsoft.com/office/drawing/2016/5/13/chartex" xmlns:cx6="http://schemas.microsoft.com/office/drawing/2016/5/12/chartex" xmlns:cx5="http://schemas.microsoft.com/office/drawing/2016/5/11/chartex" xmlns:cx4="http://schemas.microsoft.com/office/drawing/2016/5/10/chartex" xmlns:cx3="http://schemas.microsoft.com/office/drawing/2016/5/9/chartex" xmlns:cx2="http://schemas.microsoft.com/office/drawing/2015/10/21/chartex" xmlns="" r:id="rId10"/>
+                                              <a1611:picAttrSrcUrl xmlns:a1611="http://schemas.microsoft.com/office/drawing/2016/11/main" r:id="rId10"/>
                                             </a:ext>
                                           </a:extLst>
                                         </a:blip>
@@ -8772,9 +8785,9 @@
             </wp:anchor>
           </w:drawing>
         </mc:Choice>
-        <mc:Fallback xmlns:w16cid="http://schemas.microsoft.com/office/word/2016/wordml/cid" xmlns:am3d="http://schemas.microsoft.com/office/drawing/2017/model3d" xmlns:aink="http://schemas.microsoft.com/office/drawing/2016/ink" xmlns:cx8="http://schemas.microsoft.com/office/drawing/2016/5/14/chartex" xmlns:cx7="http://schemas.microsoft.com/office/drawing/2016/5/13/chartex" xmlns:cx6="http://schemas.microsoft.com/office/drawing/2016/5/12/chartex" xmlns:cx5="http://schemas.microsoft.com/office/drawing/2016/5/11/chartex" xmlns:cx4="http://schemas.microsoft.com/office/drawing/2016/5/10/chartex" xmlns:cx3="http://schemas.microsoft.com/office/drawing/2016/5/9/chartex" xmlns:cx2="http://schemas.microsoft.com/office/drawing/2015/10/21/chartex">
+        <mc:Fallback>
           <w:pict>
-            <v:shape w14:anchorId="2074F399" id="Text Box 16" o:spid="_x0000_s1027" type="#_x0000_t202" style="position:absolute;margin-left:102.45pt;margin-top:6.95pt;width:420pt;height:40.45pt;z-index:251657216;visibility:visible;mso-wrap-style:square;mso-width-percent:0;mso-height-percent:0;mso-wrap-distance-left:9pt;mso-wrap-distance-top:0;mso-wrap-distance-right:9pt;mso-wrap-distance-bottom:0;mso-position-horizontal:absolute;mso-position-horizontal-relative:text;mso-position-vertical:absolute;mso-position-vertical-relative:text;mso-width-percent:0;mso-height-percent:0;mso-width-relative:page;mso-height-relative:page;v-text-anchor:top" o:gfxdata="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" filled="f" stroked="f">
+            <v:shape w14:anchorId="2074F399" id="Text Box 16" o:spid="_x0000_s1027" type="#_x0000_t202" style="position:absolute;margin-left:102.45pt;margin-top:6.95pt;width:420pt;height:40.45pt;z-index:251657216;visibility:visible;mso-wrap-style:square;mso-width-percent:0;mso-height-percent:0;mso-wrap-distance-left:9pt;mso-wrap-distance-top:0;mso-wrap-distance-right:9pt;mso-wrap-distance-bottom:0;mso-position-horizontal:absolute;mso-position-horizontal-relative:text;mso-position-vertical:absolute;mso-position-vertical-relative:text;mso-width-percent:0;mso-height-percent:0;mso-width-relative:page;mso-height-relative:page;v-text-anchor:top" o:gfxdata="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" filled="f" stroked="f">
               <v:textbox inset=".5mm,1.2mm,.5mm,.5mm">
                 <w:txbxContent>
                   <w:p>
@@ -8785,7 +8798,7 @@
                         <w:szCs w:val="17"/>
                       </w:rPr>
                     </w:pPr>
-                    <w:bookmarkStart w:id="2" w:name="_Hlk24191091"/>
+                    <w:bookmarkStart w:id="1" w:name="_Hlk24191091"/>
                     <w:r>
                       <w:rPr>
                         <w:sz w:val="17"/>
@@ -8911,7 +8924,7 @@
                       <w:t>.</w:t>
                     </w:r>
                   </w:p>
-                  <w:bookmarkEnd w:id="2"/>
+                  <w:bookmarkEnd w:id="1"/>
                   <w:p>
                     <w:pPr>
                       <w:spacing w:line="240" w:lineRule="auto"/>
@@ -8932,7 +8945,7 @@
                           <wp:extent cx="180000" cy="180000"/>
                           <wp:effectExtent l="0" t="0" r="0" b="0"/>
                           <wp:docPr id="3" name="Picture 3">
-                            <a:hlinkClick xmlns:a="http://schemas.openxmlformats.org/drawingml/2006/main" r:id="rId22"/>
+                            <a:hlinkClick xmlns:a="http://schemas.openxmlformats.org/drawingml/2006/main" r:id="rId2"/>
                           </wp:docPr>
                           <wp:cNvGraphicFramePr>
                             <a:graphicFrameLocks xmlns:a="http://schemas.openxmlformats.org/drawingml/2006/main" noChangeAspect="1"/>
@@ -8942,14 +8955,14 @@
                               <pic:pic xmlns:pic="http://schemas.openxmlformats.org/drawingml/2006/picture">
                                 <pic:nvPicPr>
                                   <pic:cNvPr id="3" name="Picture 3">
-                                    <a:hlinkClick r:id="rId22"/>
+                                    <a:hlinkClick r:id="rId2"/>
                                   </pic:cNvPr>
                                   <pic:cNvPicPr>
                                     <a:picLocks noChangeAspect="1" noChangeArrowheads="1"/>
                                   </pic:cNvPicPr>
                                 </pic:nvPicPr>
                                 <pic:blipFill>
-                                  <a:blip r:embed="rId23">
+                                  <a:blip r:embed="rId3">
                                     <a:extLst>
                                       <a:ext uri="{28A0092B-C50C-407E-A947-70E740481C1C}">
                                         <a14:useLocalDpi xmlns:a14="http://schemas.microsoft.com/office/drawing/2010/main" val="0"/>
@@ -8998,7 +9011,7 @@
                           <wp:extent cx="180000" cy="180000"/>
                           <wp:effectExtent l="0" t="0" r="0" b="0"/>
                           <wp:docPr id="2" name="Picture 2">
-                            <a:hlinkClick xmlns:a="http://schemas.openxmlformats.org/drawingml/2006/main" r:id="rId24"/>
+                            <a:hlinkClick xmlns:a="http://schemas.openxmlformats.org/drawingml/2006/main" r:id="rId4"/>
                           </wp:docPr>
                           <wp:cNvGraphicFramePr>
                             <a:graphicFrameLocks xmlns:a="http://schemas.openxmlformats.org/drawingml/2006/main" noChangeAspect="1"/>
@@ -9008,14 +9021,14 @@
                               <pic:pic xmlns:pic="http://schemas.openxmlformats.org/drawingml/2006/picture">
                                 <pic:nvPicPr>
                                   <pic:cNvPr id="2" name="Picture 2">
-                                    <a:hlinkClick r:id="rId24"/>
+                                    <a:hlinkClick r:id="rId4"/>
                                   </pic:cNvPr>
                                   <pic:cNvPicPr>
                                     <a:picLocks noChangeAspect="1" noChangeArrowheads="1"/>
                                   </pic:cNvPicPr>
                                 </pic:nvPicPr>
                                 <pic:blipFill>
-                                  <a:blip r:embed="rId25">
+                                  <a:blip r:embed="rId5">
                                     <a:extLst>
                                       <a:ext uri="{28A0092B-C50C-407E-A947-70E740481C1C}">
                                         <a14:useLocalDpi xmlns:a14="http://schemas.microsoft.com/office/drawing/2010/main" val="0"/>
@@ -9064,7 +9077,7 @@
                           <wp:extent cx="180000" cy="180000"/>
                           <wp:effectExtent l="0" t="0" r="0" b="0"/>
                           <wp:docPr id="5" name="Picture 5" title="Software University @ Facebook">
-                            <a:hlinkClick xmlns:a="http://schemas.openxmlformats.org/drawingml/2006/main" r:id="rId26"/>
+                            <a:hlinkClick xmlns:a="http://schemas.openxmlformats.org/drawingml/2006/main" r:id="rId6"/>
                           </wp:docPr>
                           <wp:cNvGraphicFramePr>
                             <a:graphicFrameLocks xmlns:a="http://schemas.openxmlformats.org/drawingml/2006/main" noChangeAspect="1"/>
@@ -9074,12 +9087,12 @@
                               <pic:pic xmlns:pic="http://schemas.openxmlformats.org/drawingml/2006/picture">
                                 <pic:nvPicPr>
                                   <pic:cNvPr id="5" name="Picture 5" title="Software University @ Facebook">
-                                    <a:hlinkClick r:id="rId26"/>
+                                    <a:hlinkClick r:id="rId6"/>
                                   </pic:cNvPr>
                                   <pic:cNvPicPr/>
                                 </pic:nvPicPr>
                                 <pic:blipFill>
-                                  <a:blip r:embed="rId27"/>
+                                  <a:blip r:embed="rId7"/>
                                   <a:stretch>
                                     <a:fillRect/>
                                   </a:stretch>
@@ -9117,7 +9130,7 @@
                           <wp:extent cx="180000" cy="180000"/>
                           <wp:effectExtent l="0" t="0" r="0" b="0"/>
                           <wp:docPr id="20" name="Picture 20">
-                            <a:hlinkClick xmlns:a="http://schemas.openxmlformats.org/drawingml/2006/main" r:id="rId28"/>
+                            <a:hlinkClick xmlns:a="http://schemas.openxmlformats.org/drawingml/2006/main" r:id="rId8"/>
                           </wp:docPr>
                           <wp:cNvGraphicFramePr>
                             <a:graphicFrameLocks xmlns:a="http://schemas.openxmlformats.org/drawingml/2006/main" noChangeAspect="1"/>
@@ -9127,14 +9140,14 @@
                               <pic:pic xmlns:pic="http://schemas.openxmlformats.org/drawingml/2006/picture">
                                 <pic:nvPicPr>
                                   <pic:cNvPr id="20" name="Picture 20">
-                                    <a:hlinkClick r:id="rId28"/>
+                                    <a:hlinkClick r:id="rId8"/>
                                   </pic:cNvPr>
                                   <pic:cNvPicPr>
                                     <a:picLocks noChangeAspect="1" noChangeArrowheads="1"/>
                                   </pic:cNvPicPr>
                                 </pic:nvPicPr>
                                 <pic:blipFill>
-                                  <a:blip r:embed="rId29">
+                                  <a:blip r:embed="rId9">
                                     <a:extLst>
                                       <a:ext uri="{28A0092B-C50C-407E-A947-70E740481C1C}">
                                         <a14:useLocalDpi xmlns:a14="http://schemas.microsoft.com/office/drawing/2010/main" val="0"/>
@@ -9186,7 +9199,7 @@
                           <wp:extent cx="180000" cy="180000"/>
                           <wp:effectExtent l="0" t="0" r="0" b="0"/>
                           <wp:docPr id="7" name="Picture 7" title="Software University @ Twitter">
-                            <a:hlinkClick xmlns:a="http://schemas.openxmlformats.org/drawingml/2006/main" r:id="rId30"/>
+                            <a:hlinkClick xmlns:a="http://schemas.openxmlformats.org/drawingml/2006/main" r:id="rId11"/>
                           </wp:docPr>
                           <wp:cNvGraphicFramePr>
                             <a:graphicFrameLocks xmlns:a="http://schemas.openxmlformats.org/drawingml/2006/main" noChangeAspect="1"/>
@@ -9196,12 +9209,12 @@
                               <pic:pic xmlns:pic="http://schemas.openxmlformats.org/drawingml/2006/picture">
                                 <pic:nvPicPr>
                                   <pic:cNvPr id="7" name="Picture 7" title="Software University @ Twitter">
-                                    <a:hlinkClick r:id="rId30"/>
+                                    <a:hlinkClick r:id="rId11"/>
                                   </pic:cNvPr>
                                   <pic:cNvPicPr/>
                                 </pic:nvPicPr>
                                 <pic:blipFill>
-                                  <a:blip r:embed="rId31"/>
+                                  <a:blip r:embed="rId12"/>
                                   <a:stretch>
                                     <a:fillRect/>
                                   </a:stretch>
@@ -9239,7 +9252,7 @@
                           <wp:extent cx="180000" cy="180000"/>
                           <wp:effectExtent l="0" t="0" r="0" b="0"/>
                           <wp:docPr id="17" name="Picture 17" title="Software University @ YouTube">
-                            <a:hlinkClick xmlns:a="http://schemas.openxmlformats.org/drawingml/2006/main" r:id="rId32"/>
+                            <a:hlinkClick xmlns:a="http://schemas.openxmlformats.org/drawingml/2006/main" r:id="rId13"/>
                           </wp:docPr>
                           <wp:cNvGraphicFramePr>
                             <a:graphicFrameLocks xmlns:a="http://schemas.openxmlformats.org/drawingml/2006/main" noChangeAspect="1"/>
@@ -9249,12 +9262,12 @@
                               <pic:pic xmlns:pic="http://schemas.openxmlformats.org/drawingml/2006/picture">
                                 <pic:nvPicPr>
                                   <pic:cNvPr id="17" name="Picture 17" title="Software University @ YouTube">
-                                    <a:hlinkClick r:id="rId32"/>
+                                    <a:hlinkClick r:id="rId13"/>
                                   </pic:cNvPr>
                                   <pic:cNvPicPr/>
                                 </pic:nvPicPr>
                                 <pic:blipFill>
-                                  <a:blip r:embed="rId33"/>
+                                  <a:blip r:embed="rId14"/>
                                   <a:stretch>
                                     <a:fillRect/>
                                   </a:stretch>
@@ -9292,7 +9305,7 @@
                           <wp:extent cx="180000" cy="180000"/>
                           <wp:effectExtent l="0" t="0" r="0" b="0"/>
                           <wp:docPr id="21" name="Picture 21">
-                            <a:hlinkClick xmlns:a="http://schemas.openxmlformats.org/drawingml/2006/main" r:id="rId34"/>
+                            <a:hlinkClick xmlns:a="http://schemas.openxmlformats.org/drawingml/2006/main" r:id="rId15"/>
                           </wp:docPr>
                           <wp:cNvGraphicFramePr>
                             <a:graphicFrameLocks xmlns:a="http://schemas.openxmlformats.org/drawingml/2006/main" noChangeAspect="1"/>
@@ -9302,14 +9315,14 @@
                               <pic:pic xmlns:pic="http://schemas.openxmlformats.org/drawingml/2006/picture">
                                 <pic:nvPicPr>
                                   <pic:cNvPr id="21" name="Picture 21">
-                                    <a:hlinkClick r:id="rId34"/>
+                                    <a:hlinkClick r:id="rId15"/>
                                   </pic:cNvPr>
                                   <pic:cNvPicPr>
                                     <a:picLocks noChangeAspect="1" noChangeArrowheads="1"/>
                                   </pic:cNvPicPr>
                                 </pic:nvPicPr>
                                 <pic:blipFill rotWithShape="1">
-                                  <a:blip r:embed="rId35">
+                                  <a:blip r:embed="rId16">
                                     <a:extLst>
                                       <a:ext uri="{28A0092B-C50C-407E-A947-70E740481C1C}">
                                         <a14:useLocalDpi xmlns:a14="http://schemas.microsoft.com/office/drawing/2010/main" val="0"/>
@@ -9361,7 +9374,7 @@
                           <wp:extent cx="180000" cy="180000"/>
                           <wp:effectExtent l="0" t="0" r="0" b="0"/>
                           <wp:docPr id="22" name="Picture 22">
-                            <a:hlinkClick xmlns:a="http://schemas.openxmlformats.org/drawingml/2006/main" r:id="rId36"/>
+                            <a:hlinkClick xmlns:a="http://schemas.openxmlformats.org/drawingml/2006/main" r:id="rId17"/>
                           </wp:docPr>
                           <wp:cNvGraphicFramePr>
                             <a:graphicFrameLocks xmlns:a="http://schemas.openxmlformats.org/drawingml/2006/main" noChangeAspect="1"/>
@@ -9371,14 +9384,14 @@
                               <pic:pic xmlns:pic="http://schemas.openxmlformats.org/drawingml/2006/picture">
                                 <pic:nvPicPr>
                                   <pic:cNvPr id="22" name="Picture 22">
-                                    <a:hlinkClick r:id="rId36"/>
+                                    <a:hlinkClick r:id="rId17"/>
                                   </pic:cNvPr>
                                   <pic:cNvPicPr>
                                     <a:picLocks noChangeAspect="1" noChangeArrowheads="1"/>
                                   </pic:cNvPicPr>
                                 </pic:nvPicPr>
                                 <pic:blipFill>
-                                  <a:blip r:embed="rId37">
+                                  <a:blip r:embed="rId18">
                                     <a:extLst>
                                       <a:ext uri="{28A0092B-C50C-407E-A947-70E740481C1C}">
                                         <a14:useLocalDpi xmlns:a14="http://schemas.microsoft.com/office/drawing/2010/main" val="0"/>
@@ -9427,7 +9440,7 @@
                           <wp:extent cx="180000" cy="180000"/>
                           <wp:effectExtent l="0" t="0" r="0" b="0"/>
                           <wp:docPr id="23" name="Picture 23" title="Software University: Email Us">
-                            <a:hlinkClick xmlns:a="http://schemas.openxmlformats.org/drawingml/2006/main" r:id="rId38"/>
+                            <a:hlinkClick xmlns:a="http://schemas.openxmlformats.org/drawingml/2006/main" r:id="rId19"/>
                           </wp:docPr>
                           <wp:cNvGraphicFramePr>
                             <a:graphicFrameLocks xmlns:a="http://schemas.openxmlformats.org/drawingml/2006/main" noChangeAspect="1"/>
@@ -9437,12 +9450,12 @@
                               <pic:pic xmlns:pic="http://schemas.openxmlformats.org/drawingml/2006/picture">
                                 <pic:nvPicPr>
                                   <pic:cNvPr id="23" name="Picture 23" title="Software University: Email Us">
-                                    <a:hlinkClick r:id="rId38"/>
+                                    <a:hlinkClick r:id="rId19"/>
                                   </pic:cNvPr>
                                   <pic:cNvPicPr/>
                                 </pic:nvPicPr>
                                 <pic:blipFill>
-                                  <a:blip r:embed="rId39"/>
+                                  <a:blip r:embed="rId20"/>
                                   <a:stretch>
                                     <a:fillRect/>
                                   </a:stretch>
@@ -9504,7 +9517,7 @@
                   </pic:cNvPicPr>
                 </pic:nvPicPr>
                 <pic:blipFill>
-                  <a:blip r:embed="rId40">
+                  <a:blip r:embed="rId22">
                     <a:extLst>
                       <a:ext uri="{28A0092B-C50C-407E-A947-70E740481C1C}">
                         <a14:useLocalDpi xmlns:a14="http://schemas.microsoft.com/office/drawing/2010/main" val="0"/>
@@ -9608,7 +9621,7 @@
             </wp:anchor>
           </w:drawing>
         </mc:Choice>
-        <mc:Fallback xmlns:w16cid="http://schemas.microsoft.com/office/word/2016/wordml/cid" xmlns:am3d="http://schemas.microsoft.com/office/drawing/2017/model3d" xmlns:aink="http://schemas.microsoft.com/office/drawing/2016/ink" xmlns:cx8="http://schemas.microsoft.com/office/drawing/2016/5/14/chartex" xmlns:cx7="http://schemas.microsoft.com/office/drawing/2016/5/13/chartex" xmlns:cx6="http://schemas.microsoft.com/office/drawing/2016/5/12/chartex" xmlns:cx5="http://schemas.microsoft.com/office/drawing/2016/5/11/chartex" xmlns:cx4="http://schemas.microsoft.com/office/drawing/2016/5/10/chartex" xmlns:cx3="http://schemas.microsoft.com/office/drawing/2016/5/9/chartex" xmlns:cx2="http://schemas.microsoft.com/office/drawing/2015/10/21/chartex">
+        <mc:Fallback>
           <w:pict>
             <v:line w14:anchorId="60BE7D18" id="Straight Connector 19" o:spid="_x0000_s1026" style="position:absolute;flip:y;z-index:251622400;visibility:visible;mso-wrap-style:square;mso-width-percent:0;mso-height-percent:0;mso-wrap-distance-left:9pt;mso-wrap-distance-top:0;mso-wrap-distance-right:9pt;mso-wrap-distance-bottom:0;mso-position-horizontal:absolute;mso-position-horizontal-relative:text;mso-position-vertical:absolute;mso-position-vertical-relative:text;mso-width-percent:0;mso-height-percent:0;mso-width-relative:page;mso-height-relative:page" from="-.1pt,5.2pt" to="520.7pt,5.2pt" o:gfxdata="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" strokecolor="#974706 [1609]" strokeweight="1pt">
               <v:stroke endcap="round"/>
@@ -9789,11 +9802,7 @@
         </mc:Choice>
         <mc:Fallback>
           <w:pict>
-            <v:shapetype w14:anchorId="60DB5C39" id="_x0000_t202" coordsize="21600,21600" o:spt="202" path="m,l,21600r21600,l21600,xe">
-              <v:stroke joinstyle="miter"/>
-              <v:path gradientshapeok="t" o:connecttype="rect"/>
-            </v:shapetype>
-            <v:shape id="Text Box 4" o:spid="_x0000_s1028" type="#_x0000_t202" style="position:absolute;margin-left:444.65pt;margin-top:26.95pt;width:70.9pt;height:15.9pt;z-index:251663360;visibility:visible;mso-wrap-style:square;mso-width-percent:0;mso-height-percent:0;mso-wrap-distance-left:9pt;mso-wrap-distance-top:0;mso-wrap-distance-right:9pt;mso-wrap-distance-bottom:0;mso-position-horizontal:absolute;mso-position-horizontal-relative:text;mso-position-vertical:absolute;mso-position-vertical-relative:text;mso-width-percent:0;mso-height-percent:0;mso-width-relative:page;mso-height-relative:page;v-text-anchor:middle" o:gfxdata="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" filled="f" stroked="f" strokeweight=".5pt">
+            <v:shape w14:anchorId="60DB5C39" id="Text Box 4" o:spid="_x0000_s1028" type="#_x0000_t202" style="position:absolute;margin-left:444.65pt;margin-top:26.95pt;width:70.9pt;height:15.9pt;z-index:251663360;visibility:visible;mso-wrap-style:square;mso-width-percent:0;mso-height-percent:0;mso-wrap-distance-left:9pt;mso-wrap-distance-top:0;mso-wrap-distance-right:9pt;mso-wrap-distance-bottom:0;mso-position-horizontal:absolute;mso-position-horizontal-relative:text;mso-position-vertical:absolute;mso-position-vertical-relative:text;mso-width-percent:0;mso-height-percent:0;mso-width-relative:page;mso-height-relative:page;v-text-anchor:middle" o:gfxdata="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" filled="f" stroked="f" strokeweight=".5pt">
               <v:textbox inset="0,0,0,0">
                 <w:txbxContent>
                   <w:p>
@@ -9904,7 +9913,7 @@
 </file>
 
 <file path=word/footnotes.xml><?xml version="1.0" encoding="utf-8"?>
-<w:footnotes xmlns:wpc="http://schemas.microsoft.com/office/word/2010/wordprocessingCanvas" xmlns:cx="http://schemas.microsoft.com/office/drawing/2014/chartex" xmlns:cx1="http://schemas.microsoft.com/office/drawing/2015/9/8/chartex" xmlns:mc="http://schemas.openxmlformats.org/markup-compatibility/2006" xmlns:o="urn:schemas-microsoft-com:office:office" xmlns:r="http://schemas.openxmlformats.org/officeDocument/2006/relationships" xmlns:m="http://schemas.openxmlformats.org/officeDocument/2006/math" xmlns:v="urn:schemas-microsoft-com:vml" xmlns:wp14="http://schemas.microsoft.com/office/word/2010/wordprocessingDrawing" xmlns:wp="http://schemas.openxmlformats.org/drawingml/2006/wordprocessingDrawing" xmlns:w10="urn:schemas-microsoft-com:office:word" xmlns:w="http://schemas.openxmlformats.org/wordprocessingml/2006/main" xmlns:w14="http://schemas.microsoft.com/office/word/2010/wordml" xmlns:w15="http://schemas.microsoft.com/office/word/2012/wordml" xmlns:w16se="http://schemas.microsoft.com/office/word/2015/wordml/symex" xmlns:wpg="http://schemas.microsoft.com/office/word/2010/wordprocessingGroup" xmlns:wpi="http://schemas.microsoft.com/office/word/2010/wordprocessingInk" xmlns:wne="http://schemas.microsoft.com/office/word/2006/wordml" xmlns:wps="http://schemas.microsoft.com/office/word/2010/wordprocessingShape" mc:Ignorable="w14 w15 w16se wp14">
+<w:footnotes xmlns:wpc="http://schemas.microsoft.com/office/word/2010/wordprocessingCanvas" xmlns:cx="http://schemas.microsoft.com/office/drawing/2014/chartex" xmlns:cx1="http://schemas.microsoft.com/office/drawing/2015/9/8/chartex" xmlns:cx2="http://schemas.microsoft.com/office/drawing/2015/10/21/chartex" xmlns:cx3="http://schemas.microsoft.com/office/drawing/2016/5/9/chartex" xmlns:cx4="http://schemas.microsoft.com/office/drawing/2016/5/10/chartex" xmlns:cx5="http://schemas.microsoft.com/office/drawing/2016/5/11/chartex" xmlns:cx6="http://schemas.microsoft.com/office/drawing/2016/5/12/chartex" xmlns:cx7="http://schemas.microsoft.com/office/drawing/2016/5/13/chartex" xmlns:cx8="http://schemas.microsoft.com/office/drawing/2016/5/14/chartex" xmlns:mc="http://schemas.openxmlformats.org/markup-compatibility/2006" xmlns:aink="http://schemas.microsoft.com/office/drawing/2016/ink" xmlns:am3d="http://schemas.microsoft.com/office/drawing/2017/model3d" xmlns:o="urn:schemas-microsoft-com:office:office" xmlns:oel="http://schemas.microsoft.com/office/2019/extlst" xmlns:r="http://schemas.openxmlformats.org/officeDocument/2006/relationships" xmlns:m="http://schemas.openxmlformats.org/officeDocument/2006/math" xmlns:v="urn:schemas-microsoft-com:vml" xmlns:wp14="http://schemas.microsoft.com/office/word/2010/wordprocessingDrawing" xmlns:wp="http://schemas.openxmlformats.org/drawingml/2006/wordprocessingDrawing" xmlns:w10="urn:schemas-microsoft-com:office:word" xmlns:w="http://schemas.openxmlformats.org/wordprocessingml/2006/main" xmlns:w14="http://schemas.microsoft.com/office/word/2010/wordml" xmlns:w15="http://schemas.microsoft.com/office/word/2012/wordml" xmlns:w16cex="http://schemas.microsoft.com/office/word/2018/wordml/cex" xmlns:w16cid="http://schemas.microsoft.com/office/word/2016/wordml/cid" xmlns:w16="http://schemas.microsoft.com/office/word/2018/wordml" xmlns:w16du="http://schemas.microsoft.com/office/word/2023/wordml/word16du" xmlns:w16sdtdh="http://schemas.microsoft.com/office/word/2020/wordml/sdtdatahash" xmlns:w16se="http://schemas.microsoft.com/office/word/2015/wordml/symex" xmlns:wpg="http://schemas.microsoft.com/office/word/2010/wordprocessingGroup" xmlns:wpi="http://schemas.microsoft.com/office/word/2010/wordprocessingInk" xmlns:wne="http://schemas.microsoft.com/office/word/2006/wordml" xmlns:wps="http://schemas.microsoft.com/office/word/2010/wordprocessingShape" mc:Ignorable="w14 w15 w16se w16cid w16 w16cex w16sdtdh wp14">
   <w:footnote w:type="separator" w:id="-1">
     <w:p>
       <w:pPr>
@@ -9929,7 +9938,7 @@
 </file>
 
 <file path=word/header1.xml><?xml version="1.0" encoding="utf-8"?>
-<w:hdr xmlns:wpc="http://schemas.microsoft.com/office/word/2010/wordprocessingCanvas" xmlns:cx="http://schemas.microsoft.com/office/drawing/2014/chartex" xmlns:cx1="http://schemas.microsoft.com/office/drawing/2015/9/8/chartex" xmlns:mc="http://schemas.openxmlformats.org/markup-compatibility/2006" xmlns:o="urn:schemas-microsoft-com:office:office" xmlns:r="http://schemas.openxmlformats.org/officeDocument/2006/relationships" xmlns:m="http://schemas.openxmlformats.org/officeDocument/2006/math" xmlns:v="urn:schemas-microsoft-com:vml" xmlns:wp14="http://schemas.microsoft.com/office/word/2010/wordprocessingDrawing" xmlns:wp="http://schemas.openxmlformats.org/drawingml/2006/wordprocessingDrawing" xmlns:w10="urn:schemas-microsoft-com:office:word" xmlns:w="http://schemas.openxmlformats.org/wordprocessingml/2006/main" xmlns:w14="http://schemas.microsoft.com/office/word/2010/wordml" xmlns:w15="http://schemas.microsoft.com/office/word/2012/wordml" xmlns:w16se="http://schemas.microsoft.com/office/word/2015/wordml/symex" xmlns:wpg="http://schemas.microsoft.com/office/word/2010/wordprocessingGroup" xmlns:wpi="http://schemas.microsoft.com/office/word/2010/wordprocessingInk" xmlns:wne="http://schemas.microsoft.com/office/word/2006/wordml" xmlns:wps="http://schemas.microsoft.com/office/word/2010/wordprocessingShape" mc:Ignorable="w14 w15 w16se wp14">
+<w:hdr xmlns:wpc="http://schemas.microsoft.com/office/word/2010/wordprocessingCanvas" xmlns:cx="http://schemas.microsoft.com/office/drawing/2014/chartex" xmlns:cx1="http://schemas.microsoft.com/office/drawing/2015/9/8/chartex" xmlns:cx2="http://schemas.microsoft.com/office/drawing/2015/10/21/chartex" xmlns:cx3="http://schemas.microsoft.com/office/drawing/2016/5/9/chartex" xmlns:cx4="http://schemas.microsoft.com/office/drawing/2016/5/10/chartex" xmlns:cx5="http://schemas.microsoft.com/office/drawing/2016/5/11/chartex" xmlns:cx6="http://schemas.microsoft.com/office/drawing/2016/5/12/chartex" xmlns:cx7="http://schemas.microsoft.com/office/drawing/2016/5/13/chartex" xmlns:cx8="http://schemas.microsoft.com/office/drawing/2016/5/14/chartex" xmlns:mc="http://schemas.openxmlformats.org/markup-compatibility/2006" xmlns:aink="http://schemas.microsoft.com/office/drawing/2016/ink" xmlns:am3d="http://schemas.microsoft.com/office/drawing/2017/model3d" xmlns:o="urn:schemas-microsoft-com:office:office" xmlns:oel="http://schemas.microsoft.com/office/2019/extlst" xmlns:r="http://schemas.openxmlformats.org/officeDocument/2006/relationships" xmlns:m="http://schemas.openxmlformats.org/officeDocument/2006/math" xmlns:v="urn:schemas-microsoft-com:vml" xmlns:wp14="http://schemas.microsoft.com/office/word/2010/wordprocessingDrawing" xmlns:wp="http://schemas.openxmlformats.org/drawingml/2006/wordprocessingDrawing" xmlns:w10="urn:schemas-microsoft-com:office:word" xmlns:w="http://schemas.openxmlformats.org/wordprocessingml/2006/main" xmlns:w14="http://schemas.microsoft.com/office/word/2010/wordml" xmlns:w15="http://schemas.microsoft.com/office/word/2012/wordml" xmlns:w16cex="http://schemas.microsoft.com/office/word/2018/wordml/cex" xmlns:w16cid="http://schemas.microsoft.com/office/word/2016/wordml/cid" xmlns:w16="http://schemas.microsoft.com/office/word/2018/wordml" xmlns:w16du="http://schemas.microsoft.com/office/word/2023/wordml/word16du" xmlns:w16sdtdh="http://schemas.microsoft.com/office/word/2020/wordml/sdtdatahash" xmlns:w16se="http://schemas.microsoft.com/office/word/2015/wordml/symex" xmlns:wpg="http://schemas.microsoft.com/office/word/2010/wordprocessingGroup" xmlns:wpi="http://schemas.microsoft.com/office/word/2010/wordprocessingInk" xmlns:wne="http://schemas.microsoft.com/office/word/2006/wordml" xmlns:wps="http://schemas.microsoft.com/office/word/2010/wordprocessingShape" mc:Ignorable="w14 w15 w16se w16cid w16 w16cex w16sdtdh wp14">
   <w:p>
     <w:pPr>
       <w:pStyle w:val="Header"/>
@@ -9940,7 +9949,7 @@
 </file>
 
 <file path=word/numbering.xml><?xml version="1.0" encoding="utf-8"?>
-<w:numbering xmlns:wpc="http://schemas.microsoft.com/office/word/2010/wordprocessingCanvas" xmlns:cx="http://schemas.microsoft.com/office/drawing/2014/chartex" xmlns:cx1="http://schemas.microsoft.com/office/drawing/2015/9/8/chartex" xmlns:mc="http://schemas.openxmlformats.org/markup-compatibility/2006" xmlns:o="urn:schemas-microsoft-com:office:office" xmlns:r="http://schemas.openxmlformats.org/officeDocument/2006/relationships" xmlns:m="http://schemas.openxmlformats.org/officeDocument/2006/math" xmlns:v="urn:schemas-microsoft-com:vml" xmlns:wp14="http://schemas.microsoft.com/office/word/2010/wordprocessingDrawing" xmlns:wp="http://schemas.openxmlformats.org/drawingml/2006/wordprocessingDrawing" xmlns:w10="urn:schemas-microsoft-com:office:word" xmlns:w="http://schemas.openxmlformats.org/wordprocessingml/2006/main" xmlns:w14="http://schemas.microsoft.com/office/word/2010/wordml" xmlns:w15="http://schemas.microsoft.com/office/word/2012/wordml" xmlns:w16se="http://schemas.microsoft.com/office/word/2015/wordml/symex" xmlns:wpg="http://schemas.microsoft.com/office/word/2010/wordprocessingGroup" xmlns:wpi="http://schemas.microsoft.com/office/word/2010/wordprocessingInk" xmlns:wne="http://schemas.microsoft.com/office/word/2006/wordml" xmlns:wps="http://schemas.microsoft.com/office/word/2010/wordprocessingShape" mc:Ignorable="w14 w15 w16se wp14">
+<w:numbering xmlns:wpc="http://schemas.microsoft.com/office/word/2010/wordprocessingCanvas" xmlns:cx="http://schemas.microsoft.com/office/drawing/2014/chartex" xmlns:cx1="http://schemas.microsoft.com/office/drawing/2015/9/8/chartex" xmlns:cx2="http://schemas.microsoft.com/office/drawing/2015/10/21/chartex" xmlns:cx3="http://schemas.microsoft.com/office/drawing/2016/5/9/chartex" xmlns:cx4="http://schemas.microsoft.com/office/drawing/2016/5/10/chartex" xmlns:cx5="http://schemas.microsoft.com/office/drawing/2016/5/11/chartex" xmlns:cx6="http://schemas.microsoft.com/office/drawing/2016/5/12/chartex" xmlns:cx7="http://schemas.microsoft.com/office/drawing/2016/5/13/chartex" xmlns:cx8="http://schemas.microsoft.com/office/drawing/2016/5/14/chartex" xmlns:mc="http://schemas.openxmlformats.org/markup-compatibility/2006" xmlns:aink="http://schemas.microsoft.com/office/drawing/2016/ink" xmlns:am3d="http://schemas.microsoft.com/office/drawing/2017/model3d" xmlns:o="urn:schemas-microsoft-com:office:office" xmlns:oel="http://schemas.microsoft.com/office/2019/extlst" xmlns:r="http://schemas.openxmlformats.org/officeDocument/2006/relationships" xmlns:m="http://schemas.openxmlformats.org/officeDocument/2006/math" xmlns:v="urn:schemas-microsoft-com:vml" xmlns:wp14="http://schemas.microsoft.com/office/word/2010/wordprocessingDrawing" xmlns:wp="http://schemas.openxmlformats.org/drawingml/2006/wordprocessingDrawing" xmlns:w10="urn:schemas-microsoft-com:office:word" xmlns:w="http://schemas.openxmlformats.org/wordprocessingml/2006/main" xmlns:w14="http://schemas.microsoft.com/office/word/2010/wordml" xmlns:w15="http://schemas.microsoft.com/office/word/2012/wordml" xmlns:w16cex="http://schemas.microsoft.com/office/word/2018/wordml/cex" xmlns:w16cid="http://schemas.microsoft.com/office/word/2016/wordml/cid" xmlns:w16="http://schemas.microsoft.com/office/word/2018/wordml" xmlns:w16du="http://schemas.microsoft.com/office/word/2023/wordml/word16du" xmlns:w16sdtdh="http://schemas.microsoft.com/office/word/2020/wordml/sdtdatahash" xmlns:w16se="http://schemas.microsoft.com/office/word/2015/wordml/symex" xmlns:wpg="http://schemas.microsoft.com/office/word/2010/wordprocessingGroup" xmlns:wpi="http://schemas.microsoft.com/office/word/2010/wordprocessingInk" xmlns:wne="http://schemas.microsoft.com/office/word/2006/wordml" xmlns:wps="http://schemas.microsoft.com/office/word/2010/wordprocessingShape" mc:Ignorable="w14 w15 w16se w16cid w16 w16cex w16sdtdh wp14">
   <w:abstractNum w:abstractNumId="0" w15:restartNumberingAfterBreak="0">
     <w:nsid w:val="04E60920"/>
     <w:multiLevelType w:val="hybridMultilevel"/>
@@ -14123,34 +14132,34 @@
       </w:rPr>
     </w:lvl>
   </w:abstractNum>
-  <w:num w:numId="1">
+  <w:num w:numId="1" w16cid:durableId="688029147">
     <w:abstractNumId w:val="0"/>
   </w:num>
-  <w:num w:numId="2">
+  <w:num w:numId="2" w16cid:durableId="1016344062">
     <w:abstractNumId w:val="40"/>
   </w:num>
-  <w:num w:numId="3">
+  <w:num w:numId="3" w16cid:durableId="1231427223">
     <w:abstractNumId w:val="8"/>
   </w:num>
-  <w:num w:numId="4">
+  <w:num w:numId="4" w16cid:durableId="2022202876">
     <w:abstractNumId w:val="25"/>
   </w:num>
-  <w:num w:numId="5">
+  <w:num w:numId="5" w16cid:durableId="1018698511">
     <w:abstractNumId w:val="26"/>
   </w:num>
-  <w:num w:numId="6">
+  <w:num w:numId="6" w16cid:durableId="577249633">
     <w:abstractNumId w:val="31"/>
   </w:num>
-  <w:num w:numId="7">
+  <w:num w:numId="7" w16cid:durableId="90008641">
     <w:abstractNumId w:val="3"/>
   </w:num>
-  <w:num w:numId="8">
+  <w:num w:numId="8" w16cid:durableId="924996885">
     <w:abstractNumId w:val="7"/>
   </w:num>
-  <w:num w:numId="9">
+  <w:num w:numId="9" w16cid:durableId="1175537943">
     <w:abstractNumId w:val="23"/>
   </w:num>
-  <w:num w:numId="10">
+  <w:num w:numId="10" w16cid:durableId="1745879991">
     <w:abstractNumId w:val="12"/>
     <w:lvlOverride w:ilvl="0">
       <w:startOverride w:val="1"/>
@@ -14180,104 +14189,104 @@
       <w:startOverride w:val="1"/>
     </w:lvlOverride>
   </w:num>
-  <w:num w:numId="11">
+  <w:num w:numId="11" w16cid:durableId="29383904">
     <w:abstractNumId w:val="4"/>
   </w:num>
-  <w:num w:numId="12">
+  <w:num w:numId="12" w16cid:durableId="1156922883">
     <w:abstractNumId w:val="19"/>
   </w:num>
-  <w:num w:numId="13">
+  <w:num w:numId="13" w16cid:durableId="318929268">
     <w:abstractNumId w:val="1"/>
   </w:num>
-  <w:num w:numId="14">
+  <w:num w:numId="14" w16cid:durableId="458885201">
     <w:abstractNumId w:val="30"/>
   </w:num>
-  <w:num w:numId="15">
+  <w:num w:numId="15" w16cid:durableId="443505671">
     <w:abstractNumId w:val="9"/>
   </w:num>
-  <w:num w:numId="16">
+  <w:num w:numId="16" w16cid:durableId="584805302">
     <w:abstractNumId w:val="35"/>
   </w:num>
-  <w:num w:numId="17">
+  <w:num w:numId="17" w16cid:durableId="780340305">
     <w:abstractNumId w:val="24"/>
   </w:num>
-  <w:num w:numId="18">
+  <w:num w:numId="18" w16cid:durableId="1301152232">
     <w:abstractNumId w:val="39"/>
   </w:num>
-  <w:num w:numId="19">
+  <w:num w:numId="19" w16cid:durableId="831526529">
     <w:abstractNumId w:val="32"/>
   </w:num>
-  <w:num w:numId="20">
+  <w:num w:numId="20" w16cid:durableId="230042574">
     <w:abstractNumId w:val="18"/>
   </w:num>
-  <w:num w:numId="21">
+  <w:num w:numId="21" w16cid:durableId="2098404544">
     <w:abstractNumId w:val="28"/>
   </w:num>
-  <w:num w:numId="22">
+  <w:num w:numId="22" w16cid:durableId="1929263883">
     <w:abstractNumId w:val="11"/>
   </w:num>
-  <w:num w:numId="23">
+  <w:num w:numId="23" w16cid:durableId="1241020652">
     <w:abstractNumId w:val="14"/>
   </w:num>
-  <w:num w:numId="24">
+  <w:num w:numId="24" w16cid:durableId="2076783249">
     <w:abstractNumId w:val="2"/>
   </w:num>
-  <w:num w:numId="25">
+  <w:num w:numId="25" w16cid:durableId="1153259644">
     <w:abstractNumId w:val="6"/>
   </w:num>
-  <w:num w:numId="26">
+  <w:num w:numId="26" w16cid:durableId="705763095">
     <w:abstractNumId w:val="15"/>
   </w:num>
-  <w:num w:numId="27">
+  <w:num w:numId="27" w16cid:durableId="83113693">
     <w:abstractNumId w:val="34"/>
   </w:num>
-  <w:num w:numId="28">
+  <w:num w:numId="28" w16cid:durableId="855730418">
     <w:abstractNumId w:val="17"/>
   </w:num>
-  <w:num w:numId="29">
+  <w:num w:numId="29" w16cid:durableId="117845196">
     <w:abstractNumId w:val="38"/>
   </w:num>
-  <w:num w:numId="30">
+  <w:num w:numId="30" w16cid:durableId="1870293612">
     <w:abstractNumId w:val="20"/>
   </w:num>
-  <w:num w:numId="31">
+  <w:num w:numId="31" w16cid:durableId="489910050">
     <w:abstractNumId w:val="10"/>
   </w:num>
-  <w:num w:numId="32">
+  <w:num w:numId="32" w16cid:durableId="2115517849">
     <w:abstractNumId w:val="33"/>
   </w:num>
-  <w:num w:numId="33">
+  <w:num w:numId="33" w16cid:durableId="915701098">
     <w:abstractNumId w:val="36"/>
   </w:num>
-  <w:num w:numId="34">
+  <w:num w:numId="34" w16cid:durableId="125053197">
     <w:abstractNumId w:val="22"/>
   </w:num>
-  <w:num w:numId="35">
+  <w:num w:numId="35" w16cid:durableId="662128058">
     <w:abstractNumId w:val="37"/>
   </w:num>
-  <w:num w:numId="36">
+  <w:num w:numId="36" w16cid:durableId="338897904">
     <w:abstractNumId w:val="5"/>
   </w:num>
-  <w:num w:numId="37">
+  <w:num w:numId="37" w16cid:durableId="1969315202">
     <w:abstractNumId w:val="21"/>
   </w:num>
-  <w:num w:numId="38">
+  <w:num w:numId="38" w16cid:durableId="633217769">
     <w:abstractNumId w:val="13"/>
   </w:num>
-  <w:num w:numId="39">
+  <w:num w:numId="39" w16cid:durableId="1716545353">
     <w:abstractNumId w:val="27"/>
   </w:num>
-  <w:num w:numId="40">
+  <w:num w:numId="40" w16cid:durableId="546726993">
     <w:abstractNumId w:val="16"/>
   </w:num>
-  <w:num w:numId="41">
+  <w:num w:numId="41" w16cid:durableId="1167941408">
     <w:abstractNumId w:val="29"/>
   </w:num>
 </w:numbering>
 </file>
 
 <file path=word/styles.xml><?xml version="1.0" encoding="utf-8"?>
-<w:styles xmlns:mc="http://schemas.openxmlformats.org/markup-compatibility/2006" xmlns:r="http://schemas.openxmlformats.org/officeDocument/2006/relationships" xmlns:w="http://schemas.openxmlformats.org/wordprocessingml/2006/main" xmlns:w14="http://schemas.microsoft.com/office/word/2010/wordml" xmlns:w15="http://schemas.microsoft.com/office/word/2012/wordml" xmlns:w16se="http://schemas.microsoft.com/office/word/2015/wordml/symex" mc:Ignorable="w14 w15 w16se">
+<w:styles xmlns:mc="http://schemas.openxmlformats.org/markup-compatibility/2006" xmlns:r="http://schemas.openxmlformats.org/officeDocument/2006/relationships" xmlns:w="http://schemas.openxmlformats.org/wordprocessingml/2006/main" xmlns:w14="http://schemas.microsoft.com/office/word/2010/wordml" xmlns:w15="http://schemas.microsoft.com/office/word/2012/wordml" xmlns:w16cex="http://schemas.microsoft.com/office/word/2018/wordml/cex" xmlns:w16cid="http://schemas.microsoft.com/office/word/2016/wordml/cid" xmlns:w16="http://schemas.microsoft.com/office/word/2018/wordml" xmlns:w16sdtdh="http://schemas.microsoft.com/office/word/2020/wordml/sdtdatahash" xmlns:w16se="http://schemas.microsoft.com/office/word/2015/wordml/symex" mc:Ignorable="w14 w15 w16se w16cid w16 w16cex w16sdtdh">
   <w:docDefaults>
     <w:rPrDefault>
       <w:rPr>
@@ -14293,7 +14302,7 @@
       </w:pPr>
     </w:pPrDefault>
   </w:docDefaults>
-  <w:latentStyles w:defLockedState="0" w:defUIPriority="99" w:defSemiHidden="0" w:defUnhideWhenUsed="0" w:defQFormat="0" w:count="371">
+  <w:latentStyles w:defLockedState="0" w:defUIPriority="99" w:defSemiHidden="0" w:defUnhideWhenUsed="0" w:defQFormat="0" w:count="376">
     <w:lsdException w:name="Normal" w:uiPriority="0" w:qFormat="1"/>
     <w:lsdException w:name="heading 1" w:uiPriority="9" w:qFormat="1"/>
     <w:lsdException w:name="heading 2" w:semiHidden="1" w:uiPriority="9" w:unhideWhenUsed="1" w:qFormat="1"/>
@@ -14399,7 +14408,6 @@
     <w:lsdException w:name="HTML Sample" w:semiHidden="1" w:unhideWhenUsed="1"/>
     <w:lsdException w:name="HTML Typewriter" w:semiHidden="1" w:unhideWhenUsed="1"/>
     <w:lsdException w:name="HTML Variable" w:semiHidden="1" w:unhideWhenUsed="1"/>
-    <w:lsdException w:name="Normal Table" w:semiHidden="1" w:unhideWhenUsed="1"/>
     <w:lsdException w:name="annotation subject" w:semiHidden="1" w:unhideWhenUsed="1"/>
     <w:lsdException w:name="No List" w:semiHidden="1" w:unhideWhenUsed="1"/>
     <w:lsdException w:name="Outline List 1" w:semiHidden="1" w:unhideWhenUsed="1"/>
@@ -14442,11 +14450,8 @@
     <w:lsdException w:name="Table Contemporary" w:semiHidden="1" w:unhideWhenUsed="1"/>
     <w:lsdException w:name="Table Elegant" w:semiHidden="1" w:unhideWhenUsed="1"/>
     <w:lsdException w:name="Table Professional" w:semiHidden="1" w:unhideWhenUsed="1"/>
-    <w:lsdException w:name="Table Subtle 1" w:semiHidden="1" w:unhideWhenUsed="1"/>
     <w:lsdException w:name="Table Subtle 2" w:semiHidden="1" w:unhideWhenUsed="1"/>
     <w:lsdException w:name="Table Web 1" w:semiHidden="1" w:unhideWhenUsed="1"/>
-    <w:lsdException w:name="Table Web 2" w:semiHidden="1" w:unhideWhenUsed="1"/>
-    <w:lsdException w:name="Table Web 3" w:semiHidden="1" w:unhideWhenUsed="1"/>
     <w:lsdException w:name="Balloon Text" w:semiHidden="1" w:unhideWhenUsed="1"/>
     <w:lsdException w:name="Table Grid" w:uiPriority="59"/>
     <w:lsdException w:name="Table Theme" w:semiHidden="1" w:unhideWhenUsed="1"/>
@@ -14665,6 +14670,11 @@
     <w:lsdException w:name="List Table 5 Dark Accent 6" w:uiPriority="50"/>
     <w:lsdException w:name="List Table 6 Colorful Accent 6" w:uiPriority="51"/>
     <w:lsdException w:name="List Table 7 Colorful Accent 6" w:uiPriority="52"/>
+    <w:lsdException w:name="Mention" w:semiHidden="1" w:unhideWhenUsed="1"/>
+    <w:lsdException w:name="Smart Hyperlink" w:semiHidden="1" w:unhideWhenUsed="1"/>
+    <w:lsdException w:name="Hashtag" w:semiHidden="1" w:unhideWhenUsed="1"/>
+    <w:lsdException w:name="Unresolved Mention" w:semiHidden="1" w:unhideWhenUsed="1"/>
+    <w:lsdException w:name="Smart Link" w:semiHidden="1" w:unhideWhenUsed="1"/>
   </w:latentStyles>
   <w:style w:type="paragraph" w:default="1" w:styleId="Normal">
     <w:name w:val="Normal"/>
@@ -15102,8 +15112,8 @@
       <w:u w:val="single"/>
     </w:rPr>
   </w:style>
-  <w:style w:type="character" w:customStyle="1" w:styleId="UnresolvedMention">
-    <w:name w:val="Unresolved Mention"/>
+  <w:style w:type="character" w:customStyle="1" w:styleId="UnresolvedMention1">
+    <w:name w:val="Unresolved Mention1"/>
     <w:basedOn w:val="DefaultParagraphFont"/>
     <w:uiPriority w:val="99"/>
     <w:semiHidden/>
